--- a/The Pros and Cons of Replacing Members of Parliament with AI.docx
+++ b/The Pros and Cons of Replacing Members of Parliament with AI.docx
@@ -82,13 +82,7 @@
     </w:p>
     <w:p>
       <w:r>
-        <w:t xml:space="preserve">Another concern is the potential for hacking and manipulation. AI systems would be vulnerable to </w:t>
-      </w:r>
-      <w:r>
-        <w:t>cyber-attacks</w:t>
-      </w:r>
-      <w:r>
-        <w:t>, which could compromise the integrity of the political system. Additionally, AI systems could be manipulated by outside forces, leading to policies that are not in the best interests of the people.</w:t>
+        <w:t>Another concern is the potential for hacking and manipulation. AI systems would be vulnerable to cyber-attacks, which could compromise the integrity of the political system. Additionally, AI systems could be manipulated by outside forces, leading to policies that are not in the best interests of the people.</w:t>
       </w:r>
     </w:p>
     <w:p>
@@ -101,6 +95,30 @@
         <w:t>While the idea of an AI-led political system may seem far-fetched, it's not as implausible as it once was. The potential benefits of such a system are clear: increased efficiency, transparency, and accountability. However, there are also concerns about the potential lack of empathy and the vulnerabilities of AI systems. Ultimately, the decision of whether to replace members of parliament with AI systems will require careful consideration and a deep understanding of the potential risks and benefits.</w:t>
       </w:r>
     </w:p>
+    <w:p>
+      <w:r>
+        <w:t xml:space="preserve">I started this conversation with ChatGPT (version 3), about 3 weeks ago and since then have refined my questions trying to get a possible way to change the current political system. Why? you may ask. </w:t>
+      </w:r>
+      <w:r>
+        <w:t>Well,</w:t>
+      </w:r>
+      <w:r>
+        <w:t xml:space="preserve"> I think that everybody could agree that although the system seems "OK" </w:t>
+      </w:r>
+      <w:r>
+        <w:t>it’s</w:t>
+      </w:r>
+      <w:r>
+        <w:t xml:space="preserve"> not really very good. </w:t>
+      </w:r>
+      <w:r>
+        <w:t>So,</w:t>
+      </w:r>
+      <w:r>
+        <w:t xml:space="preserve"> I decided to use AI (artificial intelligence) as a means to solve this problem.</w:t>
+      </w:r>
+    </w:p>
+    <w:p/>
     <w:p/>
     <w:p/>
     <w:sectPr>
@@ -737,7 +755,7 @@
         <w:behaviors>
           <w:behavior w:val="content"/>
         </w:behaviors>
-        <w:guid w:val="{4A9F6CEF-2971-4B9D-8D8D-50A3BE5A2F92}"/>
+        <w:guid w:val="{2653F2F8-B88C-45EA-B72F-2BE6B2C64D94}"/>
       </w:docPartPr>
       <w:docPartBody>
         <w:p>
@@ -806,6 +824,8 @@
     <w:rsidRoot w:val="00557E24"/>
     <w:rsid w:val="00557E24"/>
     <w:rsid w:val="00656C12"/>
+    <w:rsid w:val="00B262A8"/>
+    <w:rsid w:val="00BA4497"/>
   </w:rsids>
   <m:mathPr>
     <m:mathFont m:val="Cambria Math"/>
@@ -1259,7 +1279,7 @@
     <w:basedOn w:val="DefaultParagraphFont"/>
     <w:uiPriority w:val="99"/>
     <w:semiHidden/>
-    <w:rsid w:val="00557E24"/>
+    <w:rsid w:val="00BA4497"/>
     <w:rPr>
       <w:color w:val="808080"/>
     </w:rPr>
@@ -1570,6 +1590,164 @@
 </file>
 
 <file path=customXml/item1.xml><?xml version="1.0" encoding="utf-8"?>
+<p:properties xmlns:p="http://schemas.microsoft.com/office/2006/metadata/properties" xmlns:xsi="http://www.w3.org/2001/XMLSchema-instance" xmlns:pc="http://schemas.microsoft.com/office/infopath/2007/PartnerControls">
+  <documentManagement>
+    <LocComments xmlns="4873beb7-5857-4685-be1f-d57550cc96cc" xsi:nil="true"/>
+    <ApprovalStatus xmlns="4873beb7-5857-4685-be1f-d57550cc96cc">InProgress</ApprovalStatus>
+    <MarketSpecific xmlns="4873beb7-5857-4685-be1f-d57550cc96cc">false</MarketSpecific>
+    <ThumbnailAssetId xmlns="4873beb7-5857-4685-be1f-d57550cc96cc" xsi:nil="true"/>
+    <PrimaryImageGen xmlns="4873beb7-5857-4685-be1f-d57550cc96cc">false</PrimaryImageGen>
+    <LegacyData xmlns="4873beb7-5857-4685-be1f-d57550cc96cc" xsi:nil="true"/>
+    <LocRecommendedHandoff xmlns="4873beb7-5857-4685-be1f-d57550cc96cc" xsi:nil="true"/>
+    <BusinessGroup xmlns="4873beb7-5857-4685-be1f-d57550cc96cc" xsi:nil="true"/>
+    <BlockPublish xmlns="4873beb7-5857-4685-be1f-d57550cc96cc">false</BlockPublish>
+    <AssetId xmlns="4873beb7-5857-4685-be1f-d57550cc96cc">TP102843594</AssetId>
+    <SourceTitle xmlns="4873beb7-5857-4685-be1f-d57550cc96cc" xsi:nil="true"/>
+    <OpenTemplate xmlns="4873beb7-5857-4685-be1f-d57550cc96cc">true</OpenTemplate>
+    <UALocComments xmlns="4873beb7-5857-4685-be1f-d57550cc96cc" xsi:nil="true"/>
+    <TrustLevel xmlns="4873beb7-5857-4685-be1f-d57550cc96cc">1 Microsoft Managed Content</TrustLevel>
+    <FeatureTagsTaxHTField0 xmlns="4873beb7-5857-4685-be1f-d57550cc96cc">
+      <Terms xmlns="http://schemas.microsoft.com/office/infopath/2007/PartnerControls"/>
+    </FeatureTagsTaxHTField0>
+    <PublishStatusLookup xmlns="4873beb7-5857-4685-be1f-d57550cc96cc">
+      <Value>1552660</Value>
+      <Value>1552661</Value>
+      <Value>1552770</Value>
+    </PublishStatusLookup>
+    <LocLastLocAttemptVersionLookup xmlns="4873beb7-5857-4685-be1f-d57550cc96cc">831172</LocLastLocAttemptVersionLookup>
+    <CampaignTagsTaxHTField0 xmlns="4873beb7-5857-4685-be1f-d57550cc96cc">
+      <Terms xmlns="http://schemas.microsoft.com/office/infopath/2007/PartnerControls"/>
+    </CampaignTagsTaxHTField0>
+    <IsSearchable xmlns="4873beb7-5857-4685-be1f-d57550cc96cc">true</IsSearchable>
+    <MachineTranslated xmlns="4873beb7-5857-4685-be1f-d57550cc96cc">false</MachineTranslated>
+    <Providers xmlns="4873beb7-5857-4685-be1f-d57550cc96cc" xsi:nil="true"/>
+    <TemplateTemplateType xmlns="4873beb7-5857-4685-be1f-d57550cc96cc">Word Document Template</TemplateTemplateType>
+    <Markets xmlns="4873beb7-5857-4685-be1f-d57550cc96cc"/>
+    <APDescription xmlns="4873beb7-5857-4685-be1f-d57550cc96cc" xsi:nil="true"/>
+    <ClipArtFilename xmlns="4873beb7-5857-4685-be1f-d57550cc96cc" xsi:nil="true"/>
+    <APAuthor xmlns="4873beb7-5857-4685-be1f-d57550cc96cc">
+      <UserInfo>
+        <DisplayName>REDMOND\ncrowell</DisplayName>
+        <AccountId>81</AccountId>
+        <AccountType/>
+      </UserInfo>
+    </APAuthor>
+    <LocManualTestRequired xmlns="4873beb7-5857-4685-be1f-d57550cc96cc">false</LocManualTestRequired>
+    <EditorialStatus xmlns="4873beb7-5857-4685-be1f-d57550cc96cc">Complete</EditorialStatus>
+    <PublishTargets xmlns="4873beb7-5857-4685-be1f-d57550cc96cc">OfficeOnlineVNext</PublishTargets>
+    <ScenarioTagsTaxHTField0 xmlns="4873beb7-5857-4685-be1f-d57550cc96cc">
+      <Terms xmlns="http://schemas.microsoft.com/office/infopath/2007/PartnerControls"/>
+    </ScenarioTagsTaxHTField0>
+    <OriginalRelease xmlns="4873beb7-5857-4685-be1f-d57550cc96cc">15</OriginalRelease>
+    <AssetStart xmlns="4873beb7-5857-4685-be1f-d57550cc96cc">2012-03-28T21:40:00+00:00</AssetStart>
+    <Provider xmlns="4873beb7-5857-4685-be1f-d57550cc96cc" xsi:nil="true"/>
+    <AcquiredFrom xmlns="4873beb7-5857-4685-be1f-d57550cc96cc">Internal MS</AcquiredFrom>
+    <FriendlyTitle xmlns="4873beb7-5857-4685-be1f-d57550cc96cc" xsi:nil="true"/>
+    <LocalizationTagsTaxHTField0 xmlns="4873beb7-5857-4685-be1f-d57550cc96cc">
+      <Terms xmlns="http://schemas.microsoft.com/office/infopath/2007/PartnerControls"/>
+    </LocalizationTagsTaxHTField0>
+    <UALocRecommendation xmlns="4873beb7-5857-4685-be1f-d57550cc96cc">Localize</UALocRecommendation>
+    <ShowIn xmlns="4873beb7-5857-4685-be1f-d57550cc96cc">Show everywhere</ShowIn>
+    <UANotes xmlns="4873beb7-5857-4685-be1f-d57550cc96cc" xsi:nil="true"/>
+    <TemplateStatus xmlns="4873beb7-5857-4685-be1f-d57550cc96cc">Complete</TemplateStatus>
+    <InternalTagsTaxHTField0 xmlns="4873beb7-5857-4685-be1f-d57550cc96cc">
+      <Terms xmlns="http://schemas.microsoft.com/office/infopath/2007/PartnerControls"/>
+    </InternalTagsTaxHTField0>
+    <AssetExpire xmlns="4873beb7-5857-4685-be1f-d57550cc96cc">2029-01-01T08:00:00+00:00</AssetExpire>
+    <DSATActionTaken xmlns="4873beb7-5857-4685-be1f-d57550cc96cc" xsi:nil="true"/>
+    <EditorialTags xmlns="4873beb7-5857-4685-be1f-d57550cc96cc" xsi:nil="true"/>
+    <SubmitterId xmlns="4873beb7-5857-4685-be1f-d57550cc96cc" xsi:nil="true"/>
+    <ApprovalLog xmlns="4873beb7-5857-4685-be1f-d57550cc96cc" xsi:nil="true"/>
+    <AssetType xmlns="4873beb7-5857-4685-be1f-d57550cc96cc">TP</AssetType>
+    <BugNumber xmlns="4873beb7-5857-4685-be1f-d57550cc96cc" xsi:nil="true"/>
+    <Milestone xmlns="4873beb7-5857-4685-be1f-d57550cc96cc" xsi:nil="true"/>
+    <RecommendationsModifier xmlns="4873beb7-5857-4685-be1f-d57550cc96cc">1000</RecommendationsModifier>
+    <IntlLangReviewDate xmlns="4873beb7-5857-4685-be1f-d57550cc96cc" xsi:nil="true"/>
+    <TPFriendlyName xmlns="4873beb7-5857-4685-be1f-d57550cc96cc" xsi:nil="true"/>
+    <IntlLangReview xmlns="4873beb7-5857-4685-be1f-d57550cc96cc">false</IntlLangReview>
+    <PolicheckWords xmlns="4873beb7-5857-4685-be1f-d57550cc96cc" xsi:nil="true"/>
+    <OriginAsset xmlns="4873beb7-5857-4685-be1f-d57550cc96cc" xsi:nil="true"/>
+    <TPNamespace xmlns="4873beb7-5857-4685-be1f-d57550cc96cc" xsi:nil="true"/>
+    <TPCommandLine xmlns="4873beb7-5857-4685-be1f-d57550cc96cc" xsi:nil="true"/>
+    <IntlLangReviewer xmlns="4873beb7-5857-4685-be1f-d57550cc96cc" xsi:nil="true"/>
+    <CSXSubmissionDate xmlns="4873beb7-5857-4685-be1f-d57550cc96cc" xsi:nil="true"/>
+    <TaxCatchAll xmlns="4873beb7-5857-4685-be1f-d57550cc96cc"/>
+    <Manager xmlns="4873beb7-5857-4685-be1f-d57550cc96cc" xsi:nil="true"/>
+    <NumericId xmlns="4873beb7-5857-4685-be1f-d57550cc96cc" xsi:nil="true"/>
+    <ParentAssetId xmlns="4873beb7-5857-4685-be1f-d57550cc96cc" xsi:nil="true"/>
+    <OriginalSourceMarket xmlns="4873beb7-5857-4685-be1f-d57550cc96cc" xsi:nil="true"/>
+    <TPComponent xmlns="4873beb7-5857-4685-be1f-d57550cc96cc" xsi:nil="true"/>
+    <TPExecutable xmlns="4873beb7-5857-4685-be1f-d57550cc96cc" xsi:nil="true"/>
+    <TPLaunchHelpLink xmlns="4873beb7-5857-4685-be1f-d57550cc96cc" xsi:nil="true"/>
+    <CSXUpdate xmlns="4873beb7-5857-4685-be1f-d57550cc96cc">false</CSXUpdate>
+    <IntlLocPriority xmlns="4873beb7-5857-4685-be1f-d57550cc96cc" xsi:nil="true"/>
+    <UAProjectedTotalWords xmlns="4873beb7-5857-4685-be1f-d57550cc96cc" xsi:nil="true"/>
+    <OutputCachingOn xmlns="4873beb7-5857-4685-be1f-d57550cc96cc">false</OutputCachingOn>
+    <ContentItem xmlns="4873beb7-5857-4685-be1f-d57550cc96cc" xsi:nil="true"/>
+    <HandoffToMSDN xmlns="4873beb7-5857-4685-be1f-d57550cc96cc" xsi:nil="true"/>
+    <LastModifiedDateTime xmlns="4873beb7-5857-4685-be1f-d57550cc96cc" xsi:nil="true"/>
+    <TPApplication xmlns="4873beb7-5857-4685-be1f-d57550cc96cc" xsi:nil="true"/>
+    <CSXHash xmlns="4873beb7-5857-4685-be1f-d57550cc96cc" xsi:nil="true"/>
+    <DirectSourceMarket xmlns="4873beb7-5857-4685-be1f-d57550cc96cc" xsi:nil="true"/>
+    <PlannedPubDate xmlns="4873beb7-5857-4685-be1f-d57550cc96cc" xsi:nil="true"/>
+    <CSXSubmissionMarket xmlns="4873beb7-5857-4685-be1f-d57550cc96cc" xsi:nil="true"/>
+    <Downloads xmlns="4873beb7-5857-4685-be1f-d57550cc96cc">0</Downloads>
+    <ArtSampleDocs xmlns="4873beb7-5857-4685-be1f-d57550cc96cc" xsi:nil="true"/>
+    <TPLaunchHelpLinkType xmlns="4873beb7-5857-4685-be1f-d57550cc96cc">Template</TPLaunchHelpLinkType>
+    <TimesCloned xmlns="4873beb7-5857-4685-be1f-d57550cc96cc" xsi:nil="true"/>
+    <TPAppVersion xmlns="4873beb7-5857-4685-be1f-d57550cc96cc" xsi:nil="true"/>
+    <VoteCount xmlns="4873beb7-5857-4685-be1f-d57550cc96cc" xsi:nil="true"/>
+    <AverageRating xmlns="4873beb7-5857-4685-be1f-d57550cc96cc" xsi:nil="true"/>
+    <UACurrentWords xmlns="4873beb7-5857-4685-be1f-d57550cc96cc" xsi:nil="true"/>
+    <TPClientViewer xmlns="4873beb7-5857-4685-be1f-d57550cc96cc" xsi:nil="true"/>
+    <APEditor xmlns="4873beb7-5857-4685-be1f-d57550cc96cc">
+      <UserInfo>
+        <DisplayName/>
+        <AccountId xsi:nil="true"/>
+        <AccountType/>
+      </UserInfo>
+    </APEditor>
+    <TPInstallLocation xmlns="4873beb7-5857-4685-be1f-d57550cc96cc" xsi:nil="true"/>
+    <OOCacheId xmlns="4873beb7-5857-4685-be1f-d57550cc96cc" xsi:nil="true"/>
+    <IsDeleted xmlns="4873beb7-5857-4685-be1f-d57550cc96cc">false</IsDeleted>
+    <CrawlForDependencies xmlns="4873beb7-5857-4685-be1f-d57550cc96cc">false</CrawlForDependencies>
+    <LastHandOff xmlns="4873beb7-5857-4685-be1f-d57550cc96cc" xsi:nil="true"/>
+    <LocMarketGroupTiers2 xmlns="4873beb7-5857-4685-be1f-d57550cc96cc" xsi:nil="true"/>
+  </documentManagement>
+</p:properties>
+</file>
+
+<file path=customXml/item2.xml><?xml version="1.0" encoding="utf-8"?>
+<BlogPostInfo xmlns="http://www.microsoft.com/Office/Word/BlogTool">
+  <PostTitle>The Pros and Cons of Replacing Members of Parliament with AI</PostTitle>
+  <PostDate/>
+  <PostID/>
+  <Category1/>
+  <Category2/>
+  <Category3/>
+  <Category4/>
+  <Category5/>
+  <Category6/>
+  <Category7/>
+  <Category8/>
+  <Category9/>
+  <Category10/>
+  <Account/>
+  <Enclosure/>
+  <ProviderInfo>
+    <PostURL/>
+    <API/>
+    <Categories/>
+    <Trackbacks/>
+    <Enclosures/>
+    <BlogName/>
+    <ImagePostAddress/>
+  </ProviderInfo>
+  <DefaultAccountEnsured/>
+</BlogPostInfo>
+</file>
+
+<file path=customXml/item3.xml><?xml version="1.0" encoding="utf-8"?>
 <ct:contentTypeSchema xmlns:ct="http://schemas.microsoft.com/office/2006/metadata/contentType" xmlns:ma="http://schemas.microsoft.com/office/2006/metadata/properties/metaAttributes" ct:_="" ma:_="" ma:contentTypeName="TemplateFile" ma:contentTypeID="0x0101006EDDDB5EE6D98C44930B742096920B300400F5B6D36B3EF94B4E9A635CDF2A18F5B8" ma:contentTypeVersion="72" ma:contentTypeDescription="Create a new document." ma:contentTypeScope="" ma:versionID="a23e56308344d904b51738559c3d67c9">
   <xsd:schema xmlns:xsd="http://www.w3.org/2001/XMLSchema" xmlns:xs="http://www.w3.org/2001/XMLSchema" xmlns:p="http://schemas.microsoft.com/office/2006/metadata/properties" xmlns:ns2="4873beb7-5857-4685-be1f-d57550cc96cc" targetNamespace="http://schemas.microsoft.com/office/2006/metadata/properties" ma:root="true" ma:fieldsID="cd0908cc4600e77bf5da051303e00c8d" ns2:_="">
     <xsd:import namespace="4873beb7-5857-4685-be1f-d57550cc96cc"/>
@@ -2609,164 +2787,6 @@
 </ct:contentTypeSchema>
 </file>
 
-<file path=customXml/item2.xml><?xml version="1.0" encoding="utf-8"?>
-<BlogPostInfo xmlns="http://www.microsoft.com/Office/Word/BlogTool">
-  <PostTitle>The Pros and Cons of Replacing Members of Parliament with AI</PostTitle>
-  <PostDate/>
-  <PostID/>
-  <Category1/>
-  <Category2/>
-  <Category3/>
-  <Category4/>
-  <Category5/>
-  <Category6/>
-  <Category7/>
-  <Category8/>
-  <Category9/>
-  <Category10/>
-  <Account/>
-  <Enclosure/>
-  <ProviderInfo>
-    <PostURL/>
-    <API/>
-    <Categories/>
-    <Trackbacks/>
-    <Enclosures/>
-    <BlogName/>
-    <ImagePostAddress/>
-  </ProviderInfo>
-  <DefaultAccountEnsured/>
-</BlogPostInfo>
-</file>
-
-<file path=customXml/item3.xml><?xml version="1.0" encoding="utf-8"?>
-<p:properties xmlns:p="http://schemas.microsoft.com/office/2006/metadata/properties" xmlns:xsi="http://www.w3.org/2001/XMLSchema-instance" xmlns:pc="http://schemas.microsoft.com/office/infopath/2007/PartnerControls">
-  <documentManagement>
-    <LocComments xmlns="4873beb7-5857-4685-be1f-d57550cc96cc" xsi:nil="true"/>
-    <ApprovalStatus xmlns="4873beb7-5857-4685-be1f-d57550cc96cc">InProgress</ApprovalStatus>
-    <MarketSpecific xmlns="4873beb7-5857-4685-be1f-d57550cc96cc">false</MarketSpecific>
-    <ThumbnailAssetId xmlns="4873beb7-5857-4685-be1f-d57550cc96cc" xsi:nil="true"/>
-    <PrimaryImageGen xmlns="4873beb7-5857-4685-be1f-d57550cc96cc">false</PrimaryImageGen>
-    <LegacyData xmlns="4873beb7-5857-4685-be1f-d57550cc96cc" xsi:nil="true"/>
-    <LocRecommendedHandoff xmlns="4873beb7-5857-4685-be1f-d57550cc96cc" xsi:nil="true"/>
-    <BusinessGroup xmlns="4873beb7-5857-4685-be1f-d57550cc96cc" xsi:nil="true"/>
-    <BlockPublish xmlns="4873beb7-5857-4685-be1f-d57550cc96cc">false</BlockPublish>
-    <AssetId xmlns="4873beb7-5857-4685-be1f-d57550cc96cc">TP102843594</AssetId>
-    <SourceTitle xmlns="4873beb7-5857-4685-be1f-d57550cc96cc" xsi:nil="true"/>
-    <OpenTemplate xmlns="4873beb7-5857-4685-be1f-d57550cc96cc">true</OpenTemplate>
-    <UALocComments xmlns="4873beb7-5857-4685-be1f-d57550cc96cc" xsi:nil="true"/>
-    <TrustLevel xmlns="4873beb7-5857-4685-be1f-d57550cc96cc">1 Microsoft Managed Content</TrustLevel>
-    <FeatureTagsTaxHTField0 xmlns="4873beb7-5857-4685-be1f-d57550cc96cc">
-      <Terms xmlns="http://schemas.microsoft.com/office/infopath/2007/PartnerControls"/>
-    </FeatureTagsTaxHTField0>
-    <PublishStatusLookup xmlns="4873beb7-5857-4685-be1f-d57550cc96cc">
-      <Value>1552660</Value>
-      <Value>1552661</Value>
-      <Value>1552770</Value>
-    </PublishStatusLookup>
-    <LocLastLocAttemptVersionLookup xmlns="4873beb7-5857-4685-be1f-d57550cc96cc">831172</LocLastLocAttemptVersionLookup>
-    <CampaignTagsTaxHTField0 xmlns="4873beb7-5857-4685-be1f-d57550cc96cc">
-      <Terms xmlns="http://schemas.microsoft.com/office/infopath/2007/PartnerControls"/>
-    </CampaignTagsTaxHTField0>
-    <IsSearchable xmlns="4873beb7-5857-4685-be1f-d57550cc96cc">true</IsSearchable>
-    <MachineTranslated xmlns="4873beb7-5857-4685-be1f-d57550cc96cc">false</MachineTranslated>
-    <Providers xmlns="4873beb7-5857-4685-be1f-d57550cc96cc" xsi:nil="true"/>
-    <TemplateTemplateType xmlns="4873beb7-5857-4685-be1f-d57550cc96cc">Word Document Template</TemplateTemplateType>
-    <Markets xmlns="4873beb7-5857-4685-be1f-d57550cc96cc"/>
-    <APDescription xmlns="4873beb7-5857-4685-be1f-d57550cc96cc" xsi:nil="true"/>
-    <ClipArtFilename xmlns="4873beb7-5857-4685-be1f-d57550cc96cc" xsi:nil="true"/>
-    <APAuthor xmlns="4873beb7-5857-4685-be1f-d57550cc96cc">
-      <UserInfo>
-        <DisplayName>REDMOND\ncrowell</DisplayName>
-        <AccountId>81</AccountId>
-        <AccountType/>
-      </UserInfo>
-    </APAuthor>
-    <LocManualTestRequired xmlns="4873beb7-5857-4685-be1f-d57550cc96cc">false</LocManualTestRequired>
-    <EditorialStatus xmlns="4873beb7-5857-4685-be1f-d57550cc96cc">Complete</EditorialStatus>
-    <PublishTargets xmlns="4873beb7-5857-4685-be1f-d57550cc96cc">OfficeOnlineVNext</PublishTargets>
-    <ScenarioTagsTaxHTField0 xmlns="4873beb7-5857-4685-be1f-d57550cc96cc">
-      <Terms xmlns="http://schemas.microsoft.com/office/infopath/2007/PartnerControls"/>
-    </ScenarioTagsTaxHTField0>
-    <OriginalRelease xmlns="4873beb7-5857-4685-be1f-d57550cc96cc">15</OriginalRelease>
-    <AssetStart xmlns="4873beb7-5857-4685-be1f-d57550cc96cc">2012-03-28T21:40:00+00:00</AssetStart>
-    <Provider xmlns="4873beb7-5857-4685-be1f-d57550cc96cc" xsi:nil="true"/>
-    <AcquiredFrom xmlns="4873beb7-5857-4685-be1f-d57550cc96cc">Internal MS</AcquiredFrom>
-    <FriendlyTitle xmlns="4873beb7-5857-4685-be1f-d57550cc96cc" xsi:nil="true"/>
-    <LocalizationTagsTaxHTField0 xmlns="4873beb7-5857-4685-be1f-d57550cc96cc">
-      <Terms xmlns="http://schemas.microsoft.com/office/infopath/2007/PartnerControls"/>
-    </LocalizationTagsTaxHTField0>
-    <UALocRecommendation xmlns="4873beb7-5857-4685-be1f-d57550cc96cc">Localize</UALocRecommendation>
-    <ShowIn xmlns="4873beb7-5857-4685-be1f-d57550cc96cc">Show everywhere</ShowIn>
-    <UANotes xmlns="4873beb7-5857-4685-be1f-d57550cc96cc" xsi:nil="true"/>
-    <TemplateStatus xmlns="4873beb7-5857-4685-be1f-d57550cc96cc">Complete</TemplateStatus>
-    <InternalTagsTaxHTField0 xmlns="4873beb7-5857-4685-be1f-d57550cc96cc">
-      <Terms xmlns="http://schemas.microsoft.com/office/infopath/2007/PartnerControls"/>
-    </InternalTagsTaxHTField0>
-    <AssetExpire xmlns="4873beb7-5857-4685-be1f-d57550cc96cc">2029-01-01T08:00:00+00:00</AssetExpire>
-    <DSATActionTaken xmlns="4873beb7-5857-4685-be1f-d57550cc96cc" xsi:nil="true"/>
-    <EditorialTags xmlns="4873beb7-5857-4685-be1f-d57550cc96cc" xsi:nil="true"/>
-    <SubmitterId xmlns="4873beb7-5857-4685-be1f-d57550cc96cc" xsi:nil="true"/>
-    <ApprovalLog xmlns="4873beb7-5857-4685-be1f-d57550cc96cc" xsi:nil="true"/>
-    <AssetType xmlns="4873beb7-5857-4685-be1f-d57550cc96cc">TP</AssetType>
-    <BugNumber xmlns="4873beb7-5857-4685-be1f-d57550cc96cc" xsi:nil="true"/>
-    <Milestone xmlns="4873beb7-5857-4685-be1f-d57550cc96cc" xsi:nil="true"/>
-    <RecommendationsModifier xmlns="4873beb7-5857-4685-be1f-d57550cc96cc">1000</RecommendationsModifier>
-    <IntlLangReviewDate xmlns="4873beb7-5857-4685-be1f-d57550cc96cc" xsi:nil="true"/>
-    <TPFriendlyName xmlns="4873beb7-5857-4685-be1f-d57550cc96cc" xsi:nil="true"/>
-    <IntlLangReview xmlns="4873beb7-5857-4685-be1f-d57550cc96cc">false</IntlLangReview>
-    <PolicheckWords xmlns="4873beb7-5857-4685-be1f-d57550cc96cc" xsi:nil="true"/>
-    <OriginAsset xmlns="4873beb7-5857-4685-be1f-d57550cc96cc" xsi:nil="true"/>
-    <TPNamespace xmlns="4873beb7-5857-4685-be1f-d57550cc96cc" xsi:nil="true"/>
-    <TPCommandLine xmlns="4873beb7-5857-4685-be1f-d57550cc96cc" xsi:nil="true"/>
-    <IntlLangReviewer xmlns="4873beb7-5857-4685-be1f-d57550cc96cc" xsi:nil="true"/>
-    <CSXSubmissionDate xmlns="4873beb7-5857-4685-be1f-d57550cc96cc" xsi:nil="true"/>
-    <TaxCatchAll xmlns="4873beb7-5857-4685-be1f-d57550cc96cc"/>
-    <Manager xmlns="4873beb7-5857-4685-be1f-d57550cc96cc" xsi:nil="true"/>
-    <NumericId xmlns="4873beb7-5857-4685-be1f-d57550cc96cc" xsi:nil="true"/>
-    <ParentAssetId xmlns="4873beb7-5857-4685-be1f-d57550cc96cc" xsi:nil="true"/>
-    <OriginalSourceMarket xmlns="4873beb7-5857-4685-be1f-d57550cc96cc" xsi:nil="true"/>
-    <TPComponent xmlns="4873beb7-5857-4685-be1f-d57550cc96cc" xsi:nil="true"/>
-    <TPExecutable xmlns="4873beb7-5857-4685-be1f-d57550cc96cc" xsi:nil="true"/>
-    <TPLaunchHelpLink xmlns="4873beb7-5857-4685-be1f-d57550cc96cc" xsi:nil="true"/>
-    <CSXUpdate xmlns="4873beb7-5857-4685-be1f-d57550cc96cc">false</CSXUpdate>
-    <IntlLocPriority xmlns="4873beb7-5857-4685-be1f-d57550cc96cc" xsi:nil="true"/>
-    <UAProjectedTotalWords xmlns="4873beb7-5857-4685-be1f-d57550cc96cc" xsi:nil="true"/>
-    <OutputCachingOn xmlns="4873beb7-5857-4685-be1f-d57550cc96cc">false</OutputCachingOn>
-    <ContentItem xmlns="4873beb7-5857-4685-be1f-d57550cc96cc" xsi:nil="true"/>
-    <HandoffToMSDN xmlns="4873beb7-5857-4685-be1f-d57550cc96cc" xsi:nil="true"/>
-    <LastModifiedDateTime xmlns="4873beb7-5857-4685-be1f-d57550cc96cc" xsi:nil="true"/>
-    <TPApplication xmlns="4873beb7-5857-4685-be1f-d57550cc96cc" xsi:nil="true"/>
-    <CSXHash xmlns="4873beb7-5857-4685-be1f-d57550cc96cc" xsi:nil="true"/>
-    <DirectSourceMarket xmlns="4873beb7-5857-4685-be1f-d57550cc96cc" xsi:nil="true"/>
-    <PlannedPubDate xmlns="4873beb7-5857-4685-be1f-d57550cc96cc" xsi:nil="true"/>
-    <CSXSubmissionMarket xmlns="4873beb7-5857-4685-be1f-d57550cc96cc" xsi:nil="true"/>
-    <Downloads xmlns="4873beb7-5857-4685-be1f-d57550cc96cc">0</Downloads>
-    <ArtSampleDocs xmlns="4873beb7-5857-4685-be1f-d57550cc96cc" xsi:nil="true"/>
-    <TPLaunchHelpLinkType xmlns="4873beb7-5857-4685-be1f-d57550cc96cc">Template</TPLaunchHelpLinkType>
-    <TimesCloned xmlns="4873beb7-5857-4685-be1f-d57550cc96cc" xsi:nil="true"/>
-    <TPAppVersion xmlns="4873beb7-5857-4685-be1f-d57550cc96cc" xsi:nil="true"/>
-    <VoteCount xmlns="4873beb7-5857-4685-be1f-d57550cc96cc" xsi:nil="true"/>
-    <AverageRating xmlns="4873beb7-5857-4685-be1f-d57550cc96cc" xsi:nil="true"/>
-    <UACurrentWords xmlns="4873beb7-5857-4685-be1f-d57550cc96cc" xsi:nil="true"/>
-    <TPClientViewer xmlns="4873beb7-5857-4685-be1f-d57550cc96cc" xsi:nil="true"/>
-    <APEditor xmlns="4873beb7-5857-4685-be1f-d57550cc96cc">
-      <UserInfo>
-        <DisplayName/>
-        <AccountId xsi:nil="true"/>
-        <AccountType/>
-      </UserInfo>
-    </APEditor>
-    <TPInstallLocation xmlns="4873beb7-5857-4685-be1f-d57550cc96cc" xsi:nil="true"/>
-    <OOCacheId xmlns="4873beb7-5857-4685-be1f-d57550cc96cc" xsi:nil="true"/>
-    <IsDeleted xmlns="4873beb7-5857-4685-be1f-d57550cc96cc">false</IsDeleted>
-    <CrawlForDependencies xmlns="4873beb7-5857-4685-be1f-d57550cc96cc">false</CrawlForDependencies>
-    <LastHandOff xmlns="4873beb7-5857-4685-be1f-d57550cc96cc" xsi:nil="true"/>
-    <LocMarketGroupTiers2 xmlns="4873beb7-5857-4685-be1f-d57550cc96cc" xsi:nil="true"/>
-  </documentManagement>
-</p:properties>
-</file>
-
 <file path=customXml/item4.xml><?xml version="1.0" encoding="utf-8"?>
 <?mso-contentType ?>
 <FormTemplates xmlns="http://schemas.microsoft.com/sharepoint/v3/contenttype/forms">
@@ -2777,6 +2797,24 @@
 </file>
 
 <file path=customXml/itemProps1.xml><?xml version="1.0" encoding="utf-8"?>
+<ds:datastoreItem xmlns:ds="http://schemas.openxmlformats.org/officeDocument/2006/customXml" ds:itemID="{3E8E83B5-D8EF-4295-95D5-499630675B99}">
+  <ds:schemaRefs>
+    <ds:schemaRef ds:uri="http://schemas.microsoft.com/office/2006/metadata/properties"/>
+    <ds:schemaRef ds:uri="http://schemas.microsoft.com/office/infopath/2007/PartnerControls"/>
+    <ds:schemaRef ds:uri="4873beb7-5857-4685-be1f-d57550cc96cc"/>
+  </ds:schemaRefs>
+</ds:datastoreItem>
+</file>
+
+<file path=customXml/itemProps2.xml><?xml version="1.0" encoding="utf-8"?>
+<ds:datastoreItem xmlns:ds="http://schemas.openxmlformats.org/officeDocument/2006/customXml" ds:itemID="{5F329CAD-B019-4FA6-9FEF-74898909AD20}">
+  <ds:schemaRefs>
+    <ds:schemaRef ds:uri="http://www.microsoft.com/Office/Word/BlogTool"/>
+  </ds:schemaRefs>
+</ds:datastoreItem>
+</file>
+
+<file path=customXml/itemProps3.xml><?xml version="1.0" encoding="utf-8"?>
 <ds:datastoreItem xmlns:ds="http://schemas.openxmlformats.org/officeDocument/2006/customXml" ds:itemID="{460F43D6-C4EC-4FB3-A195-6B4FD975A2A1}">
   <ds:schemaRefs>
     <ds:schemaRef ds:uri="http://schemas.microsoft.com/office/2006/metadata/contentType"/>
@@ -2794,24 +2832,6 @@
 </ds:datastoreItem>
 </file>
 
-<file path=customXml/itemProps2.xml><?xml version="1.0" encoding="utf-8"?>
-<ds:datastoreItem xmlns:ds="http://schemas.openxmlformats.org/officeDocument/2006/customXml" ds:itemID="{5F329CAD-B019-4FA6-9FEF-74898909AD20}">
-  <ds:schemaRefs>
-    <ds:schemaRef ds:uri="http://www.microsoft.com/Office/Word/BlogTool"/>
-  </ds:schemaRefs>
-</ds:datastoreItem>
-</file>
-
-<file path=customXml/itemProps3.xml><?xml version="1.0" encoding="utf-8"?>
-<ds:datastoreItem xmlns:ds="http://schemas.openxmlformats.org/officeDocument/2006/customXml" ds:itemID="{3E8E83B5-D8EF-4295-95D5-499630675B99}">
-  <ds:schemaRefs>
-    <ds:schemaRef ds:uri="http://schemas.microsoft.com/office/2006/metadata/properties"/>
-    <ds:schemaRef ds:uri="http://schemas.microsoft.com/office/infopath/2007/PartnerControls"/>
-    <ds:schemaRef ds:uri="4873beb7-5857-4685-be1f-d57550cc96cc"/>
-  </ds:schemaRefs>
-</ds:datastoreItem>
-</file>
-
 <file path=customXml/itemProps4.xml><?xml version="1.0" encoding="utf-8"?>
 <ds:datastoreItem xmlns:ds="http://schemas.openxmlformats.org/officeDocument/2006/customXml" ds:itemID="{5D1E2072-A7E3-4DAE-9149-608034D634FC}">
   <ds:schemaRefs>
